--- a/פרויקט בינה עסקית.docx
+++ b/פרויקט בינה עסקית.docx
@@ -9,17 +9,17 @@
         <w:rPr>
           <w:b/>
           <w:bCs/>
-          <w:sz w:val="32"/>
-          <w:szCs w:val="32"/>
-        </w:rPr>
-      </w:pPr>
-      <w:r>
-        <w:rPr>
-          <w:rFonts w:hint="cs"/>
-          <w:b/>
-          <w:bCs/>
-          <w:sz w:val="32"/>
-          <w:szCs w:val="32"/>
+          <w:sz w:val="36"/>
+          <w:szCs w:val="36"/>
+        </w:rPr>
+      </w:pPr>
+      <w:r>
+        <w:rPr>
+          <w:rFonts w:hint="cs"/>
+          <w:b/>
+          <w:bCs/>
+          <w:sz w:val="36"/>
+          <w:szCs w:val="36"/>
           <w:rtl/>
         </w:rPr>
         <w:t>פרויקט</w:t>
@@ -28,8 +28,8 @@
         <w:rPr>
           <w:b/>
           <w:bCs/>
-          <w:sz w:val="32"/>
-          <w:szCs w:val="32"/>
+          <w:sz w:val="36"/>
+          <w:szCs w:val="36"/>
           <w:rtl/>
         </w:rPr>
         <w:t xml:space="preserve"> </w:t>
@@ -39,8 +39,8 @@
           <w:rFonts w:hint="cs"/>
           <w:b/>
           <w:bCs/>
-          <w:sz w:val="32"/>
-          <w:szCs w:val="32"/>
+          <w:sz w:val="36"/>
+          <w:szCs w:val="36"/>
           <w:rtl/>
         </w:rPr>
         <w:t xml:space="preserve">בינה עסקית </w:t>
@@ -49,8 +49,8 @@
         <w:rPr>
           <w:b/>
           <w:bCs/>
-          <w:sz w:val="32"/>
-          <w:szCs w:val="32"/>
+          <w:sz w:val="36"/>
+          <w:szCs w:val="36"/>
           <w:rtl/>
         </w:rPr>
         <w:t>–</w:t>
@@ -60,8 +60,8 @@
           <w:rFonts w:hint="cs"/>
           <w:b/>
           <w:bCs/>
-          <w:sz w:val="32"/>
-          <w:szCs w:val="32"/>
+          <w:sz w:val="36"/>
+          <w:szCs w:val="36"/>
           <w:rtl/>
         </w:rPr>
         <w:t xml:space="preserve"> </w:t>
@@ -71,8 +71,8 @@
           <w:rFonts w:hint="cs"/>
           <w:b/>
           <w:bCs/>
-          <w:sz w:val="32"/>
-          <w:szCs w:val="32"/>
+          <w:sz w:val="36"/>
+          <w:szCs w:val="36"/>
           <w:rtl/>
         </w:rPr>
         <w:t>הלוואות</w:t>
@@ -271,7 +271,17 @@
           <w:szCs w:val="28"/>
           <w:rtl/>
         </w:rPr>
-        <w:t>ליאור ברשדסקי</w:t>
+        <w:t xml:space="preserve">ליאור </w:t>
+      </w:r>
+      <w:proofErr w:type="spellStart"/>
+      <w:r>
+        <w:rPr>
+          <w:rFonts w:hint="cs"/>
+          <w:sz w:val="28"/>
+          <w:szCs w:val="28"/>
+          <w:rtl/>
+        </w:rPr>
+        <w:t>ברשדסקי</w:t>
       </w:r>
       <w:r>
         <w:rPr>
@@ -282,6 +292,7 @@
         </w:rPr>
         <w:t>י</w:t>
       </w:r>
+      <w:proofErr w:type="spellEnd"/>
       <w:r>
         <w:rPr>
           <w:rFonts w:hint="cs"/>
@@ -643,7 +654,7 @@
     </w:p>
     <w:p>
       <w:pPr>
-        <w:pStyle w:val="ListParagraph"/>
+        <w:pStyle w:val="a3"/>
         <w:numPr>
           <w:ilvl w:val="0"/>
           <w:numId w:val="2"/>
@@ -784,7 +795,7 @@
     </w:p>
     <w:p>
       <w:pPr>
-        <w:pStyle w:val="ListParagraph"/>
+        <w:pStyle w:val="a3"/>
         <w:numPr>
           <w:ilvl w:val="0"/>
           <w:numId w:val="2"/>
@@ -916,7 +927,7 @@
     </w:p>
     <w:p>
       <w:pPr>
-        <w:pStyle w:val="ListParagraph"/>
+        <w:pStyle w:val="a3"/>
         <w:numPr>
           <w:ilvl w:val="0"/>
           <w:numId w:val="2"/>
@@ -1028,7 +1039,7 @@
     </w:p>
     <w:p>
       <w:pPr>
-        <w:pStyle w:val="ListParagraph"/>
+        <w:pStyle w:val="a3"/>
         <w:numPr>
           <w:ilvl w:val="0"/>
           <w:numId w:val="3"/>
@@ -1051,7 +1062,7 @@
     </w:p>
     <w:p>
       <w:pPr>
-        <w:pStyle w:val="ListParagraph"/>
+        <w:pStyle w:val="a3"/>
         <w:numPr>
           <w:ilvl w:val="0"/>
           <w:numId w:val="3"/>
@@ -1101,7 +1112,7 @@
     </w:p>
     <w:p>
       <w:pPr>
-        <w:pStyle w:val="ListParagraph"/>
+        <w:pStyle w:val="a3"/>
         <w:numPr>
           <w:ilvl w:val="0"/>
           <w:numId w:val="3"/>
@@ -1124,7 +1135,7 @@
     </w:p>
     <w:p>
       <w:pPr>
-        <w:pStyle w:val="ListParagraph"/>
+        <w:pStyle w:val="a3"/>
         <w:numPr>
           <w:ilvl w:val="0"/>
           <w:numId w:val="3"/>
@@ -1147,7 +1158,7 @@
     </w:p>
     <w:p>
       <w:pPr>
-        <w:pStyle w:val="ListParagraph"/>
+        <w:pStyle w:val="a3"/>
         <w:numPr>
           <w:ilvl w:val="0"/>
           <w:numId w:val="3"/>
@@ -1251,46 +1262,159 @@
     <w:p>
       <w:pPr>
         <w:spacing w:line="360" w:lineRule="auto"/>
-        <w:ind w:left="357" w:hanging="357"/>
-        <w:rPr>
-          <w:sz w:val="24"/>
-          <w:szCs w:val="24"/>
-        </w:rPr>
-      </w:pPr>
-      <w:r>
-        <w:rPr>
-          <w:rFonts w:hint="cs"/>
-          <w:sz w:val="24"/>
-          <w:szCs w:val="24"/>
-          <w:rtl/>
-        </w:rPr>
-        <w:t xml:space="preserve">הנתונים </w:t>
-      </w:r>
-      <w:r>
-        <w:rPr>
-          <w:rFonts w:hint="cs"/>
-          <w:sz w:val="24"/>
-          <w:szCs w:val="24"/>
-          <w:rtl/>
-        </w:rPr>
-        <w:t xml:space="preserve">טופלו </w:t>
-      </w:r>
-      <w:r>
-        <w:rPr>
-          <w:rFonts w:hint="cs"/>
-          <w:sz w:val="24"/>
-          <w:szCs w:val="24"/>
-          <w:rtl/>
-        </w:rPr>
-        <w:t xml:space="preserve">על ידי קריאתם לקובץ פייתון ושימוש בשיטת </w:t>
-      </w:r>
-      <w:r>
-        <w:rPr>
-          <w:rFonts w:hint="cs"/>
-          <w:sz w:val="24"/>
-          <w:szCs w:val="24"/>
-        </w:rPr>
-        <w:t>ETL</w:t>
+        <w:ind w:left="-58"/>
+        <w:rPr>
+          <w:rFonts w:hint="cs"/>
+          <w:sz w:val="24"/>
+          <w:szCs w:val="24"/>
+          <w:rtl/>
+        </w:rPr>
+      </w:pPr>
+      <w:r>
+        <w:rPr>
+          <w:rFonts w:hint="cs"/>
+          <w:sz w:val="24"/>
+          <w:szCs w:val="24"/>
+          <w:rtl/>
+        </w:rPr>
+        <w:t xml:space="preserve">תחילה קראנו את הנתונים </w:t>
+      </w:r>
+      <w:r>
+        <w:rPr>
+          <w:rFonts w:hint="cs"/>
+          <w:sz w:val="24"/>
+          <w:szCs w:val="24"/>
+          <w:rtl/>
+        </w:rPr>
+        <w:t xml:space="preserve">לקובץ </w:t>
+      </w:r>
+      <w:proofErr w:type="spellStart"/>
+      <w:r>
+        <w:rPr>
+          <w:rFonts w:hint="cs"/>
+          <w:sz w:val="24"/>
+          <w:szCs w:val="24"/>
+          <w:rtl/>
+        </w:rPr>
+        <w:t>פייתון</w:t>
+      </w:r>
+      <w:proofErr w:type="spellEnd"/>
+      <w:r>
+        <w:rPr>
+          <w:rFonts w:hint="cs"/>
+          <w:sz w:val="24"/>
+          <w:szCs w:val="24"/>
+          <w:rtl/>
+        </w:rPr>
+        <w:t xml:space="preserve"> </w:t>
+      </w:r>
+      <w:r>
+        <w:rPr>
+          <w:rFonts w:hint="cs"/>
+          <w:sz w:val="24"/>
+          <w:szCs w:val="24"/>
+          <w:rtl/>
+        </w:rPr>
+        <w:t>ו</w:t>
+      </w:r>
+      <w:r>
+        <w:rPr>
+          <w:rFonts w:hint="cs"/>
+          <w:sz w:val="24"/>
+          <w:szCs w:val="24"/>
+          <w:rtl/>
+        </w:rPr>
+        <w:t xml:space="preserve">בדקנו את כמות </w:t>
+      </w:r>
+      <w:r>
+        <w:rPr>
+          <w:rFonts w:hint="cs"/>
+          <w:sz w:val="24"/>
+          <w:szCs w:val="24"/>
+          <w:rtl/>
+        </w:rPr>
+        <w:t xml:space="preserve">השורות והעמודות בקובץ. לאחר מכן </w:t>
+      </w:r>
+      <w:r>
+        <w:rPr>
+          <w:rFonts w:hint="cs"/>
+          <w:sz w:val="24"/>
+          <w:szCs w:val="24"/>
+          <w:rtl/>
+        </w:rPr>
+        <w:t xml:space="preserve">ניקינו מן </w:t>
+      </w:r>
+      <w:r>
+        <w:rPr>
+          <w:rFonts w:hint="cs"/>
+          <w:sz w:val="24"/>
+          <w:szCs w:val="24"/>
+          <w:rtl/>
+        </w:rPr>
+        <w:t>הנתונים</w:t>
+      </w:r>
+      <w:r>
+        <w:rPr>
+          <w:rFonts w:hint="cs"/>
+          <w:sz w:val="24"/>
+          <w:szCs w:val="24"/>
+          <w:rtl/>
+        </w:rPr>
+        <w:t xml:space="preserve"> את </w:t>
+      </w:r>
+      <w:r>
+        <w:rPr>
+          <w:rFonts w:hint="cs"/>
+          <w:sz w:val="24"/>
+          <w:szCs w:val="24"/>
+          <w:rtl/>
+        </w:rPr>
+        <w:t xml:space="preserve">השורות בהן קיימים </w:t>
+      </w:r>
+      <w:r>
+        <w:rPr>
+          <w:rFonts w:hint="cs"/>
+          <w:sz w:val="24"/>
+          <w:szCs w:val="24"/>
+          <w:rtl/>
+        </w:rPr>
+        <w:t xml:space="preserve">תאים </w:t>
+      </w:r>
+      <w:r>
+        <w:rPr>
+          <w:rFonts w:hint="cs"/>
+          <w:sz w:val="24"/>
+          <w:szCs w:val="24"/>
+          <w:rtl/>
+        </w:rPr>
+        <w:t>ש</w:t>
+      </w:r>
+      <w:r>
+        <w:rPr>
+          <w:rFonts w:hint="cs"/>
+          <w:sz w:val="24"/>
+          <w:szCs w:val="24"/>
+          <w:rtl/>
+        </w:rPr>
+        <w:t xml:space="preserve">חסר </w:t>
+      </w:r>
+      <w:r>
+        <w:rPr>
+          <w:rFonts w:hint="cs"/>
+          <w:sz w:val="24"/>
+          <w:szCs w:val="24"/>
+          <w:rtl/>
+        </w:rPr>
+        <w:t xml:space="preserve">בהם </w:t>
+      </w:r>
+      <w:r>
+        <w:rPr>
+          <w:rFonts w:hint="cs"/>
+          <w:sz w:val="24"/>
+          <w:szCs w:val="24"/>
+          <w:rtl/>
+        </w:rPr>
+        <w:t>מידע</w:t>
       </w:r>
       <w:r>
         <w:rPr>
@@ -1300,6 +1424,122 @@
           <w:rtl/>
         </w:rPr>
         <w:t>.</w:t>
+      </w:r>
+      <w:r>
+        <w:rPr>
+          <w:sz w:val="24"/>
+          <w:szCs w:val="24"/>
+          <w:rtl/>
+        </w:rPr>
+        <w:br/>
+      </w:r>
+      <w:r>
+        <w:rPr>
+          <w:rFonts w:hint="cs"/>
+          <w:sz w:val="24"/>
+          <w:szCs w:val="24"/>
+          <w:rtl/>
+        </w:rPr>
+        <w:t xml:space="preserve">מצאנו כי כל העמודות רלוונטיות לנו ולכן בחרנו שלא להוריד אף עמודה </w:t>
+      </w:r>
+      <w:proofErr w:type="spellStart"/>
+      <w:r>
+        <w:rPr>
+          <w:rFonts w:hint="cs"/>
+          <w:sz w:val="24"/>
+          <w:szCs w:val="24"/>
+          <w:rtl/>
+        </w:rPr>
+        <w:t>ממס"ד</w:t>
+      </w:r>
+      <w:proofErr w:type="spellEnd"/>
+      <w:r>
+        <w:rPr>
+          <w:rFonts w:hint="cs"/>
+          <w:sz w:val="24"/>
+          <w:szCs w:val="24"/>
+          <w:rtl/>
+        </w:rPr>
+        <w:t xml:space="preserve"> הנתונים שברשותנו.</w:t>
+      </w:r>
+      <w:r>
+        <w:rPr>
+          <w:sz w:val="24"/>
+          <w:szCs w:val="24"/>
+          <w:rtl/>
+        </w:rPr>
+        <w:br/>
+      </w:r>
+      <w:r>
+        <w:rPr>
+          <w:rFonts w:hint="cs"/>
+          <w:sz w:val="24"/>
+          <w:szCs w:val="24"/>
+          <w:rtl/>
+        </w:rPr>
+        <w:t xml:space="preserve">בנוסף, </w:t>
+      </w:r>
+      <w:r>
+        <w:rPr>
+          <w:rFonts w:hint="cs"/>
+          <w:sz w:val="24"/>
+          <w:szCs w:val="24"/>
+          <w:rtl/>
+        </w:rPr>
+        <w:t xml:space="preserve">הורדנו </w:t>
+      </w:r>
+      <w:r>
+        <w:rPr>
+          <w:rFonts w:hint="cs"/>
+          <w:sz w:val="24"/>
+          <w:szCs w:val="24"/>
+          <w:rtl/>
+        </w:rPr>
+        <w:t>כפילויות בנתונים ו</w:t>
+      </w:r>
+      <w:r>
+        <w:rPr>
+          <w:rFonts w:hint="cs"/>
+          <w:sz w:val="24"/>
+          <w:szCs w:val="24"/>
+          <w:rtl/>
+        </w:rPr>
+        <w:t>שורות בהן קיים מידע של טקסט במקום שציפינו לקבל ממנו מספר ולהפך.</w:t>
+      </w:r>
+      <w:r>
+        <w:rPr>
+          <w:sz w:val="24"/>
+          <w:szCs w:val="24"/>
+          <w:rtl/>
+        </w:rPr>
+        <w:br/>
+      </w:r>
+      <w:r>
+        <w:rPr>
+          <w:rFonts w:hint="cs"/>
+          <w:sz w:val="24"/>
+          <w:szCs w:val="24"/>
+          <w:rtl/>
+        </w:rPr>
+        <w:t xml:space="preserve">לבסוף </w:t>
+      </w:r>
+      <w:r>
+        <w:rPr>
+          <w:rFonts w:hint="cs"/>
+          <w:sz w:val="24"/>
+          <w:szCs w:val="24"/>
+          <w:rtl/>
+        </w:rPr>
+        <w:t xml:space="preserve">יצרנו תרשים </w:t>
+      </w:r>
+      <w:r>
+        <w:rPr>
+          <w:rFonts w:hint="cs"/>
+          <w:sz w:val="24"/>
+          <w:szCs w:val="24"/>
+          <w:rtl/>
+        </w:rPr>
+        <w:t>שמציג את התפלגות סכומי ההלוואות שניתנו וחישבנו טווח בין רבעוני עבור עמודה זו.</w:t>
       </w:r>
     </w:p>
     <w:p>
@@ -1387,6 +1627,28 @@
     </w:p>
     <w:p>
       <w:pPr>
+        <w:bidi w:val="0"/>
+        <w:rPr>
+          <w:b/>
+          <w:bCs/>
+          <w:sz w:val="24"/>
+          <w:szCs w:val="24"/>
+          <w:rtl/>
+        </w:rPr>
+      </w:pPr>
+      <w:r>
+        <w:rPr>
+          <w:b/>
+          <w:bCs/>
+          <w:sz w:val="24"/>
+          <w:szCs w:val="24"/>
+          <w:rtl/>
+        </w:rPr>
+        <w:br w:type="page"/>
+      </w:r>
+    </w:p>
+    <w:p>
+      <w:pPr>
         <w:spacing w:line="360" w:lineRule="auto"/>
         <w:ind w:left="357" w:hanging="357"/>
         <w:rPr>
@@ -1405,6 +1667,7 @@
           <w:szCs w:val="24"/>
           <w:rtl/>
         </w:rPr>
+        <w:lastRenderedPageBreak/>
         <w:t>תרשים</w:t>
       </w:r>
       <w:r>
@@ -1442,9 +1705,9 @@
           <w:noProof/>
         </w:rPr>
         <w:drawing>
-          <wp:inline distT="0" distB="0" distL="0" distR="0" wp14:anchorId="14F8109C" wp14:editId="5BEB5DC6">
-            <wp:extent cx="4229100" cy="2378805"/>
-            <wp:effectExtent l="0" t="0" r="0" b="2540"/>
+          <wp:inline distT="0" distB="0" distL="0" distR="0" wp14:anchorId="14F8109C" wp14:editId="61875721">
+            <wp:extent cx="4733756" cy="2662666"/>
+            <wp:effectExtent l="0" t="0" r="0" b="4445"/>
             <wp:docPr id="1271521743" name="Graphic 1"/>
             <wp:cNvGraphicFramePr>
               <a:graphicFrameLocks xmlns:a="http://schemas.openxmlformats.org/drawingml/2006/main" noChangeAspect="1"/>
@@ -1471,7 +1734,7 @@
                   <pic:spPr>
                     <a:xfrm>
                       <a:off x="0" y="0"/>
-                      <a:ext cx="4236857" cy="2383168"/>
+                      <a:ext cx="4748063" cy="2670714"/>
                     </a:xfrm>
                     <a:prstGeom prst="rect">
                       <a:avLst/>
@@ -1487,30 +1750,192 @@
     <w:p>
       <w:pPr>
         <w:spacing w:line="360" w:lineRule="auto"/>
+        <w:ind w:left="-58"/>
+        <w:rPr>
+          <w:sz w:val="24"/>
+          <w:szCs w:val="24"/>
+          <w:rtl/>
+        </w:rPr>
+      </w:pPr>
+      <w:r>
+        <w:rPr>
+          <w:rFonts w:hint="cs"/>
+          <w:sz w:val="24"/>
+          <w:szCs w:val="24"/>
+          <w:rtl/>
+        </w:rPr>
+        <w:t xml:space="preserve">לדעתנו </w:t>
+      </w:r>
+      <w:proofErr w:type="spellStart"/>
+      <w:r>
+        <w:rPr>
+          <w:rFonts w:hint="cs"/>
+          <w:sz w:val="24"/>
+          <w:szCs w:val="24"/>
+          <w:rtl/>
+        </w:rPr>
+        <w:t>מס"ד</w:t>
+      </w:r>
+      <w:proofErr w:type="spellEnd"/>
+      <w:r>
+        <w:rPr>
+          <w:rFonts w:hint="cs"/>
+          <w:sz w:val="24"/>
+          <w:szCs w:val="24"/>
+          <w:rtl/>
+        </w:rPr>
+        <w:t xml:space="preserve"> הנתונים יחסית עשיר ו</w:t>
+      </w:r>
+      <w:r>
+        <w:rPr>
+          <w:rFonts w:hint="cs"/>
+          <w:sz w:val="24"/>
+          <w:szCs w:val="24"/>
+          <w:rtl/>
+        </w:rPr>
+        <w:t xml:space="preserve">מאפשר תמיכה </w:t>
+      </w:r>
+      <w:r>
+        <w:rPr>
+          <w:rFonts w:hint="cs"/>
+          <w:sz w:val="24"/>
+          <w:szCs w:val="24"/>
+          <w:rtl/>
+        </w:rPr>
+        <w:t>ב</w:t>
+      </w:r>
+      <w:r>
+        <w:rPr>
+          <w:rFonts w:hint="cs"/>
+          <w:sz w:val="24"/>
+          <w:szCs w:val="24"/>
+          <w:rtl/>
+        </w:rPr>
+        <w:t>תהליך קבלת ההחלטה על גובה ההלוואה</w:t>
+      </w:r>
+      <w:r>
+        <w:rPr>
+          <w:rFonts w:hint="cs"/>
+          <w:sz w:val="24"/>
+          <w:szCs w:val="24"/>
+          <w:rtl/>
+        </w:rPr>
+        <w:t xml:space="preserve"> הצפוי </w:t>
+      </w:r>
+      <w:r>
+        <w:rPr>
+          <w:rFonts w:hint="cs"/>
+          <w:sz w:val="24"/>
+          <w:szCs w:val="24"/>
+          <w:rtl/>
+        </w:rPr>
+        <w:t>בהתבסס על הנתונים שברשותנו</w:t>
+      </w:r>
+      <w:r>
+        <w:rPr>
+          <w:rFonts w:hint="cs"/>
+          <w:sz w:val="24"/>
+          <w:szCs w:val="24"/>
+          <w:rtl/>
+        </w:rPr>
+        <w:t xml:space="preserve">. התהליך דורש קבלת מידע ראשוני מהלווה, </w:t>
+      </w:r>
+      <w:r>
+        <w:rPr>
+          <w:rFonts w:hint="cs"/>
+          <w:sz w:val="24"/>
+          <w:szCs w:val="24"/>
+          <w:rtl/>
+        </w:rPr>
+        <w:t>המידע מנותח על פי הנתונים שברשותנו ו</w:t>
+      </w:r>
+      <w:r>
+        <w:rPr>
+          <w:rFonts w:hint="cs"/>
+          <w:sz w:val="24"/>
+          <w:szCs w:val="24"/>
+          <w:rtl/>
+        </w:rPr>
+        <w:t xml:space="preserve">לבסוף </w:t>
+      </w:r>
+      <w:r>
+        <w:rPr>
+          <w:rFonts w:hint="cs"/>
+          <w:sz w:val="24"/>
+          <w:szCs w:val="24"/>
+          <w:rtl/>
+        </w:rPr>
+        <w:t>מ</w:t>
+      </w:r>
+      <w:r>
+        <w:rPr>
+          <w:rFonts w:hint="cs"/>
+          <w:sz w:val="24"/>
+          <w:szCs w:val="24"/>
+          <w:rtl/>
+        </w:rPr>
+        <w:t>ת</w:t>
+      </w:r>
+      <w:r>
+        <w:rPr>
+          <w:rFonts w:hint="cs"/>
+          <w:sz w:val="24"/>
+          <w:szCs w:val="24"/>
+          <w:rtl/>
+        </w:rPr>
+        <w:t>קבל</w:t>
+      </w:r>
+      <w:r>
+        <w:rPr>
+          <w:rFonts w:hint="cs"/>
+          <w:sz w:val="24"/>
+          <w:szCs w:val="24"/>
+          <w:rtl/>
+        </w:rPr>
+        <w:t xml:space="preserve"> ס</w:t>
+      </w:r>
+      <w:r>
+        <w:rPr>
+          <w:rFonts w:hint="cs"/>
+          <w:sz w:val="24"/>
+          <w:szCs w:val="24"/>
+          <w:rtl/>
+        </w:rPr>
+        <w:t xml:space="preserve">כום </w:t>
+      </w:r>
+      <w:r>
+        <w:rPr>
+          <w:rFonts w:hint="cs"/>
+          <w:sz w:val="24"/>
+          <w:szCs w:val="24"/>
+          <w:rtl/>
+        </w:rPr>
+        <w:t>הלוואה ש</w:t>
+      </w:r>
+      <w:r>
+        <w:rPr>
+          <w:rFonts w:hint="cs"/>
+          <w:sz w:val="24"/>
+          <w:szCs w:val="24"/>
+          <w:rtl/>
+        </w:rPr>
+        <w:t xml:space="preserve">תואם לנתוני הלווה. התהליך </w:t>
+      </w:r>
+      <w:r>
+        <w:rPr>
+          <w:rFonts w:hint="cs"/>
+          <w:sz w:val="24"/>
+          <w:szCs w:val="24"/>
+          <w:rtl/>
+        </w:rPr>
+        <w:t>לא אמור לקחת יותר ממספר דקות בודדות על מנת לקבל הצעה לקבלת הלוואה.</w:t>
+      </w:r>
+    </w:p>
+    <w:p>
+      <w:pPr>
+        <w:spacing w:line="360" w:lineRule="auto"/>
         <w:ind w:left="357" w:hanging="357"/>
         <w:rPr>
-          <w:rFonts w:hint="cs"/>
-          <w:sz w:val="24"/>
-          <w:szCs w:val="24"/>
-          <w:rtl/>
-        </w:rPr>
-      </w:pPr>
-      <w:r>
-        <w:rPr>
-          <w:rFonts w:hint="cs"/>
-          <w:sz w:val="24"/>
-          <w:szCs w:val="24"/>
-          <w:rtl/>
-        </w:rPr>
-        <w:lastRenderedPageBreak/>
-        <w:t>תהליך קבלת ההחלטה על גובה ההלוואה,</w:t>
-      </w:r>
-    </w:p>
-    <w:p>
-      <w:pPr>
-        <w:spacing w:line="360" w:lineRule="auto"/>
-        <w:ind w:left="357" w:hanging="357"/>
-        <w:rPr>
           <w:b/>
           <w:bCs/>
           <w:sz w:val="28"/>
@@ -1544,7 +1969,7 @@
     <w:p>
       <w:pPr>
         <w:spacing w:line="360" w:lineRule="auto"/>
-        <w:ind w:left="84"/>
+        <w:ind w:left="-58"/>
         <w:rPr>
           <w:sz w:val="24"/>
           <w:szCs w:val="24"/>
@@ -1581,7 +2006,27 @@
           <w:szCs w:val="24"/>
           <w:rtl/>
         </w:rPr>
-        <w:t xml:space="preserve">. סכמה זו מתאימה למס"ד </w:t>
+        <w:t xml:space="preserve">. סכמה זו מתאימה </w:t>
+      </w:r>
+      <w:proofErr w:type="spellStart"/>
+      <w:r>
+        <w:rPr>
+          <w:rFonts w:hint="cs"/>
+          <w:sz w:val="24"/>
+          <w:szCs w:val="24"/>
+          <w:rtl/>
+        </w:rPr>
+        <w:t>למס"ד</w:t>
+      </w:r>
+      <w:proofErr w:type="spellEnd"/>
+      <w:r>
+        <w:rPr>
+          <w:rFonts w:hint="cs"/>
+          <w:sz w:val="24"/>
+          <w:szCs w:val="24"/>
+          <w:rtl/>
+        </w:rPr>
+        <w:t xml:space="preserve"> </w:t>
       </w:r>
       <w:r>
         <w:rPr>
@@ -1626,7 +2071,27 @@
           <w:szCs w:val="24"/>
           <w:rtl/>
         </w:rPr>
-        <w:t>, את ההכנסה של בעל ההלוואה, את החודשים להלוואה וכו'</w:t>
+        <w:t xml:space="preserve">, את ההכנסה של בעל ההלוואה, את החודשים להלוואה </w:t>
+      </w:r>
+      <w:proofErr w:type="spellStart"/>
+      <w:r>
+        <w:rPr>
+          <w:rFonts w:hint="cs"/>
+          <w:sz w:val="24"/>
+          <w:szCs w:val="24"/>
+          <w:rtl/>
+        </w:rPr>
+        <w:t>וכו</w:t>
+      </w:r>
+      <w:proofErr w:type="spellEnd"/>
+      <w:r>
+        <w:rPr>
+          <w:rFonts w:hint="cs"/>
+          <w:sz w:val="24"/>
+          <w:szCs w:val="24"/>
+          <w:rtl/>
+        </w:rPr>
+        <w:t>'</w:t>
       </w:r>
       <w:r>
         <w:rPr>
@@ -1777,7 +2242,31 @@
           <w:szCs w:val="28"/>
           <w:rtl/>
         </w:rPr>
-        <w:t xml:space="preserve"> מס"ד הנת</w:t>
+        <w:t xml:space="preserve"> </w:t>
+      </w:r>
+      <w:proofErr w:type="spellStart"/>
+      <w:r>
+        <w:rPr>
+          <w:rFonts w:hint="cs"/>
+          <w:b/>
+          <w:bCs/>
+          <w:sz w:val="28"/>
+          <w:szCs w:val="28"/>
+          <w:rtl/>
+        </w:rPr>
+        <w:t>מס"ד</w:t>
+      </w:r>
+      <w:proofErr w:type="spellEnd"/>
+      <w:r>
+        <w:rPr>
+          <w:rFonts w:hint="cs"/>
+          <w:b/>
+          <w:bCs/>
+          <w:sz w:val="28"/>
+          <w:szCs w:val="28"/>
+          <w:rtl/>
+        </w:rPr>
+        <w:t xml:space="preserve"> הנת</w:t>
       </w:r>
       <w:r>
         <w:rPr>
@@ -2479,7 +2968,7 @@
     <w:lsdException w:name="Unresolved Mention" w:semiHidden="1" w:unhideWhenUsed="1"/>
     <w:lsdException w:name="Smart Link" w:semiHidden="1" w:unhideWhenUsed="1"/>
   </w:latentStyles>
-  <w:style w:type="paragraph" w:default="1" w:styleId="Normal">
+  <w:style w:type="paragraph" w:default="1" w:styleId="a">
     <w:name w:val="Normal"/>
     <w:qFormat/>
     <w:rsid w:val="0018479E"/>
@@ -2487,13 +2976,13 @@
       <w:bidi/>
     </w:pPr>
   </w:style>
-  <w:style w:type="character" w:default="1" w:styleId="DefaultParagraphFont">
+  <w:style w:type="character" w:default="1" w:styleId="a0">
     <w:name w:val="Default Paragraph Font"/>
     <w:uiPriority w:val="1"/>
     <w:semiHidden/>
     <w:unhideWhenUsed/>
   </w:style>
-  <w:style w:type="table" w:default="1" w:styleId="TableNormal">
+  <w:style w:type="table" w:default="1" w:styleId="a1">
     <w:name w:val="Normal Table"/>
     <w:uiPriority w:val="99"/>
     <w:semiHidden/>
@@ -2508,15 +2997,15 @@
       </w:tblCellMar>
     </w:tblPr>
   </w:style>
-  <w:style w:type="numbering" w:default="1" w:styleId="NoList">
+  <w:style w:type="numbering" w:default="1" w:styleId="a2">
     <w:name w:val="No List"/>
     <w:uiPriority w:val="99"/>
     <w:semiHidden/>
     <w:unhideWhenUsed/>
   </w:style>
-  <w:style w:type="paragraph" w:styleId="ListParagraph">
+  <w:style w:type="paragraph" w:styleId="a3">
     <w:name w:val="List Paragraph"/>
-    <w:basedOn w:val="Normal"/>
+    <w:basedOn w:val="a"/>
     <w:uiPriority w:val="34"/>
     <w:qFormat/>
     <w:rsid w:val="00855104"/>
@@ -2527,7 +3016,7 @@
   </w:style>
   <w:style w:type="character" w:styleId="Hyperlink">
     <w:name w:val="Hyperlink"/>
-    <w:basedOn w:val="DefaultParagraphFont"/>
+    <w:basedOn w:val="a0"/>
     <w:uiPriority w:val="99"/>
     <w:unhideWhenUsed/>
     <w:rsid w:val="005F4299"/>
@@ -2536,9 +3025,9 @@
       <w:u w:val="single"/>
     </w:rPr>
   </w:style>
-  <w:style w:type="character" w:styleId="UnresolvedMention">
+  <w:style w:type="character" w:styleId="a4">
     <w:name w:val="Unresolved Mention"/>
-    <w:basedOn w:val="DefaultParagraphFont"/>
+    <w:basedOn w:val="a0"/>
     <w:uiPriority w:val="99"/>
     <w:semiHidden/>
     <w:unhideWhenUsed/>
